--- a/HANDOUTS/DSA/A1.docx
+++ b/HANDOUTS/DSA/A1.docx
@@ -5,93 +5,24 @@
     <w:p>
       <w:pPr>
         <w:rPr>
+          <w:b/>
+          <w:bCs/>
           <w:sz w:val="32"/>
           <w:szCs w:val="32"/>
           <w:lang w:val="en-US"/>
         </w:rPr>
       </w:pPr>
-      <w:r>
-        <w:rPr>
+    </w:p>
+    <w:p>
+      <w:pPr>
+        <w:rPr>
+          <w:b/>
+          <w:bCs/>
           <w:sz w:val="32"/>
           <w:szCs w:val="32"/>
           <w:lang w:val="en-US"/>
         </w:rPr>
-        <w:t>Name: Khushal Patil</w:t>
-      </w:r>
-      <w:r>
-        <w:rPr>
-          <w:sz w:val="32"/>
-          <w:szCs w:val="32"/>
-          <w:lang w:val="en-US"/>
-        </w:rPr>
-        <w:tab/>
-      </w:r>
-      <w:r>
-        <w:rPr>
-          <w:sz w:val="32"/>
-          <w:szCs w:val="32"/>
-          <w:lang w:val="en-US"/>
-        </w:rPr>
-        <w:tab/>
-      </w:r>
-      <w:r>
-        <w:rPr>
-          <w:sz w:val="32"/>
-          <w:szCs w:val="32"/>
-          <w:lang w:val="en-US"/>
-        </w:rPr>
-        <w:tab/>
-      </w:r>
-      <w:r>
-        <w:rPr>
-          <w:sz w:val="32"/>
-          <w:szCs w:val="32"/>
-          <w:lang w:val="en-US"/>
-        </w:rPr>
-        <w:tab/>
-      </w:r>
-      <w:r>
-        <w:rPr>
-          <w:sz w:val="32"/>
-          <w:szCs w:val="32"/>
-          <w:lang w:val="en-US"/>
-        </w:rPr>
-        <w:tab/>
-        <w:t>Class: SE-II</w:t>
-      </w:r>
-      <w:r>
-        <w:rPr>
-          <w:sz w:val="32"/>
-          <w:szCs w:val="32"/>
-          <w:lang w:val="en-US"/>
-        </w:rPr>
-        <w:t xml:space="preserve"> (R-Batch)</w:t>
-      </w:r>
-    </w:p>
-    <w:p>
-      <w:pPr>
-        <w:rPr>
-          <w:sz w:val="32"/>
-          <w:szCs w:val="32"/>
-          <w:lang w:val="en-US"/>
-        </w:rPr>
-      </w:pPr>
-      <w:r>
-        <w:rPr>
-          <w:sz w:val="32"/>
-          <w:szCs w:val="32"/>
-          <w:lang w:val="en-US"/>
-        </w:rPr>
-        <w:t xml:space="preserve">Roll No.: </w:t>
-      </w:r>
-      <w:r>
-        <w:rPr>
-          <w:sz w:val="32"/>
-          <w:szCs w:val="32"/>
-          <w:lang w:val="en-US"/>
-        </w:rPr>
-        <w:t>64</w:t>
-      </w:r>
+      </w:pPr>
     </w:p>
     <w:p>
       <w:pPr>
